--- a/Modulo_02/caso_practico-final-modulo_2/ESCENARIO.docx
+++ b/Modulo_02/caso_practico-final-modulo_2/ESCENARIO.docx
@@ -121,15 +121,7 @@
         <w:jc w:val="both"/>
       </w:pPr>
       <w:r>
-        <w:t xml:space="preserve">Posteriormente, partiendo del análisis y diseño previo realizado y conociendo ya la tecnología seleccionada, en este caso Pentaho Business </w:t>
-      </w:r>
-      <w:proofErr w:type="spellStart"/>
-      <w:r>
-        <w:t>Analytics</w:t>
-      </w:r>
-      <w:proofErr w:type="spellEnd"/>
-      <w:r>
-        <w:t>, ha de realizarse una implementación ágil del modelo multidimensional.</w:t>
+        <w:t>Posteriormente, partiendo del análisis y diseño previo realizado y conociendo ya la tecnología seleccionada, en este caso Pentaho Business Analytics, ha de realizarse una implementación ágil del modelo multidimensional.</w:t>
       </w:r>
     </w:p>
     <w:p>
@@ -198,13 +190,14 @@
         </w:numPr>
         <w:jc w:val="both"/>
       </w:pPr>
-      <w:proofErr w:type="spellStart"/>
-      <w:r>
-        <w:t>Descripciónglobal</w:t>
-      </w:r>
-      <w:proofErr w:type="spellEnd"/>
-      <w:r>
-        <w:t xml:space="preserve"> de las fuentes.</w:t>
+      <w:r>
+        <w:t>Descripción</w:t>
+      </w:r>
+      <w:r>
+        <w:t xml:space="preserve"> </w:t>
+      </w:r>
+      <w:r>
+        <w:t>global de las fuentes.</w:t>
       </w:r>
     </w:p>
     <w:p>
@@ -215,13 +208,14 @@
         </w:numPr>
         <w:jc w:val="both"/>
       </w:pPr>
-      <w:proofErr w:type="spellStart"/>
-      <w:r>
-        <w:t>Descripciónen</w:t>
-      </w:r>
-      <w:proofErr w:type="spellEnd"/>
-      <w:r>
-        <w:t xml:space="preserve"> detalle de cada campo.</w:t>
+      <w:r>
+        <w:t>Descripción</w:t>
+      </w:r>
+      <w:r>
+        <w:t xml:space="preserve"> </w:t>
+      </w:r>
+      <w:r>
+        <w:t>en detalle de cada campo.</w:t>
       </w:r>
     </w:p>
     <w:p>
